--- a/작업일지 && 졸작자료/작업일지(권세진)/24년 작업일지/권세진 15주차 작업일지.docx
+++ b/작업일지 && 졸작자료/작업일지(권세진)/24년 작업일지/권세진 15주차 작업일지.docx
@@ -91,11 +91,6 @@
             <w:tcW w:w="1275" w:type="dxa"/>
           </w:tcPr>
           <w:p>
-            <w:pPr>
-              <w:rPr>
-                <w:rFonts w:hint="eastAsia"/>
-              </w:rPr>
-            </w:pPr>
             <w:r>
               <w:rPr>
                 <w:rFonts w:hint="eastAsia"/>
@@ -320,7 +315,43 @@
           <w:sz w:val="20"/>
           <w:szCs w:val="20"/>
         </w:rPr>
-        <w:t xml:space="preserve"> 상대가 총을 쐇을 때 발생하는 나이아가라 이팩트 동기화 완료(라이플)</w:t>
+        <w:t xml:space="preserve"> 상대가 총을 </w:t>
+      </w:r>
+      <w:proofErr w:type="spellStart"/>
+      <w:r>
+        <w:rPr>
+          <w:rFonts w:asciiTheme="majorHAnsi" w:eastAsiaTheme="majorHAnsi" w:hAnsiTheme="majorHAnsi" w:hint="eastAsia"/>
+          <w:sz w:val="20"/>
+          <w:szCs w:val="20"/>
+        </w:rPr>
+        <w:t>쐇을</w:t>
+      </w:r>
+      <w:proofErr w:type="spellEnd"/>
+      <w:r>
+        <w:rPr>
+          <w:rFonts w:asciiTheme="majorHAnsi" w:eastAsiaTheme="majorHAnsi" w:hAnsiTheme="majorHAnsi" w:hint="eastAsia"/>
+          <w:sz w:val="20"/>
+          <w:szCs w:val="20"/>
+        </w:rPr>
+        <w:t xml:space="preserve"> 때 발생하는 나이아가라 </w:t>
+      </w:r>
+      <w:proofErr w:type="spellStart"/>
+      <w:r>
+        <w:rPr>
+          <w:rFonts w:asciiTheme="majorHAnsi" w:eastAsiaTheme="majorHAnsi" w:hAnsiTheme="majorHAnsi" w:hint="eastAsia"/>
+          <w:sz w:val="20"/>
+          <w:szCs w:val="20"/>
+        </w:rPr>
+        <w:t>이팩트</w:t>
+      </w:r>
+      <w:proofErr w:type="spellEnd"/>
+      <w:r>
+        <w:rPr>
+          <w:rFonts w:asciiTheme="majorHAnsi" w:eastAsiaTheme="majorHAnsi" w:hAnsiTheme="majorHAnsi" w:hint="eastAsia"/>
+          <w:sz w:val="20"/>
+          <w:szCs w:val="20"/>
+        </w:rPr>
+        <w:t xml:space="preserve"> 동기화 완료(라이플)</w:t>
       </w:r>
     </w:p>
     <w:p>
@@ -354,7 +385,43 @@
           <w:sz w:val="20"/>
           <w:szCs w:val="20"/>
         </w:rPr>
-        <w:t xml:space="preserve"> 총에 맞았을 때 히팅 나이아가라 이팩트 동기화 완료</w:t>
+        <w:t xml:space="preserve"> 총에 맞았을 때 </w:t>
+      </w:r>
+      <w:proofErr w:type="spellStart"/>
+      <w:r>
+        <w:rPr>
+          <w:rFonts w:asciiTheme="majorHAnsi" w:eastAsiaTheme="majorHAnsi" w:hAnsiTheme="majorHAnsi" w:hint="eastAsia"/>
+          <w:sz w:val="20"/>
+          <w:szCs w:val="20"/>
+        </w:rPr>
+        <w:t>히팅</w:t>
+      </w:r>
+      <w:proofErr w:type="spellEnd"/>
+      <w:r>
+        <w:rPr>
+          <w:rFonts w:asciiTheme="majorHAnsi" w:eastAsiaTheme="majorHAnsi" w:hAnsiTheme="majorHAnsi" w:hint="eastAsia"/>
+          <w:sz w:val="20"/>
+          <w:szCs w:val="20"/>
+        </w:rPr>
+        <w:t xml:space="preserve"> 나이아가라 </w:t>
+      </w:r>
+      <w:proofErr w:type="spellStart"/>
+      <w:r>
+        <w:rPr>
+          <w:rFonts w:asciiTheme="majorHAnsi" w:eastAsiaTheme="majorHAnsi" w:hAnsiTheme="majorHAnsi" w:hint="eastAsia"/>
+          <w:sz w:val="20"/>
+          <w:szCs w:val="20"/>
+        </w:rPr>
+        <w:t>이팩트</w:t>
+      </w:r>
+      <w:proofErr w:type="spellEnd"/>
+      <w:r>
+        <w:rPr>
+          <w:rFonts w:asciiTheme="majorHAnsi" w:eastAsiaTheme="majorHAnsi" w:hAnsiTheme="majorHAnsi" w:hint="eastAsia"/>
+          <w:sz w:val="20"/>
+          <w:szCs w:val="20"/>
+        </w:rPr>
+        <w:t xml:space="preserve"> 동기화 완료</w:t>
       </w:r>
     </w:p>
     <w:p>
@@ -406,55 +473,7 @@
           <w:sz w:val="20"/>
           <w:szCs w:val="20"/>
         </w:rPr>
-        <w:t xml:space="preserve">미완 </w:t>
-      </w:r>
-      <w:r>
-        <w:rPr>
-          <w:rFonts w:asciiTheme="majorHAnsi" w:eastAsiaTheme="majorHAnsi" w:hAnsiTheme="majorHAnsi"/>
-          <w:sz w:val="20"/>
-          <w:szCs w:val="20"/>
-        </w:rPr>
-        <w:t>–</w:t>
-      </w:r>
-      <w:r>
-        <w:rPr>
-          <w:rFonts w:asciiTheme="majorHAnsi" w:eastAsiaTheme="majorHAnsi" w:hAnsiTheme="majorHAnsi" w:hint="eastAsia"/>
-          <w:sz w:val="20"/>
-          <w:szCs w:val="20"/>
-        </w:rPr>
-        <w:t xml:space="preserve"> 매칭 키를 눌렀을 시 레디 패킷을 보내게 되고 몇 명이상 접속했을 시 한 번에 TRAVEL해주는 작업을 진행 중이나 월드가 넘어갈 시 오류가 발생 후 에디터 꺼지는 현상(ID 문제 같아, INSTANCE클래스에서 ID를 받도록 수정했으나 여전한 문제가 발생해 수정 중 월드 이동 중에 캐릭터 선택 패킷이 오고 그 뒤에 동기화 패킷이 클라로 전달되는데 아마 DATA RACE가 발생한 것으로 예상 중 </w:t>
-      </w:r>
-      <w:r>
-        <w:rPr>
-          <w:rFonts w:asciiTheme="majorHAnsi" w:eastAsiaTheme="majorHAnsi" w:hAnsiTheme="majorHAnsi"/>
-          <w:sz w:val="20"/>
-          <w:szCs w:val="20"/>
-        </w:rPr>
-        <w:t>–</w:t>
-      </w:r>
-      <w:r>
-        <w:rPr>
-          <w:rFonts w:asciiTheme="majorHAnsi" w:eastAsiaTheme="majorHAnsi" w:hAnsiTheme="majorHAnsi" w:hint="eastAsia"/>
-          <w:sz w:val="20"/>
-          <w:szCs w:val="20"/>
-        </w:rPr>
-        <w:t xml:space="preserve"> 타이머 스레드를 생성해 일단 매칭을 눌렀을 시 매인맵으로 이동 후 게임 실행 조건이 완료될 시 서버에서 이벤트를 발생시켜 게임을 실행하도록 수정할 예정 </w:t>
-      </w:r>
-      <w:r>
-        <w:rPr>
-          <w:rFonts w:asciiTheme="majorHAnsi" w:eastAsiaTheme="majorHAnsi" w:hAnsiTheme="majorHAnsi"/>
-          <w:sz w:val="20"/>
-          <w:szCs w:val="20"/>
-        </w:rPr>
-        <w:t>–</w:t>
-      </w:r>
-      <w:r>
-        <w:rPr>
-          <w:rFonts w:asciiTheme="majorHAnsi" w:eastAsiaTheme="majorHAnsi" w:hAnsiTheme="majorHAnsi" w:hint="eastAsia"/>
-          <w:sz w:val="20"/>
-          <w:szCs w:val="20"/>
-        </w:rPr>
-        <w:t xml:space="preserve"> 태준이와 상의 후 어떤 방식으로 할 지 결정 후 진행하겠습니다. </w:t>
+        <w:t>16주차 계획</w:t>
       </w:r>
     </w:p>
     <w:p>
@@ -466,13 +485,41 @@
           <w:szCs w:val="20"/>
         </w:rPr>
       </w:pPr>
-      <w:r>
-        <w:rPr>
-          <w:rFonts w:asciiTheme="majorHAnsi" w:eastAsiaTheme="majorHAnsi" w:hAnsiTheme="majorHAnsi" w:hint="eastAsia"/>
-          <w:sz w:val="20"/>
-          <w:szCs w:val="20"/>
-        </w:rPr>
-        <w:t>16주차 계획</w:t>
+      <w:proofErr w:type="spellStart"/>
+      <w:r>
+        <w:rPr>
+          <w:rFonts w:asciiTheme="majorHAnsi" w:eastAsiaTheme="majorHAnsi" w:hAnsiTheme="majorHAnsi" w:hint="eastAsia"/>
+          <w:sz w:val="20"/>
+          <w:szCs w:val="20"/>
+        </w:rPr>
+        <w:t>리스폰</w:t>
+      </w:r>
+      <w:proofErr w:type="spellEnd"/>
+      <w:r>
+        <w:rPr>
+          <w:rFonts w:asciiTheme="majorHAnsi" w:eastAsiaTheme="majorHAnsi" w:hAnsiTheme="majorHAnsi" w:hint="eastAsia"/>
+          <w:sz w:val="20"/>
+          <w:szCs w:val="20"/>
+        </w:rPr>
+        <w:t xml:space="preserve">, 보조무기 투척, </w:t>
+      </w:r>
+      <w:proofErr w:type="spellStart"/>
+      <w:r>
+        <w:rPr>
+          <w:rFonts w:asciiTheme="majorHAnsi" w:eastAsiaTheme="majorHAnsi" w:hAnsiTheme="majorHAnsi" w:hint="eastAsia"/>
+          <w:sz w:val="20"/>
+          <w:szCs w:val="20"/>
+        </w:rPr>
+        <w:t>샷건</w:t>
+      </w:r>
+      <w:proofErr w:type="spellEnd"/>
+      <w:r>
+        <w:rPr>
+          <w:rFonts w:asciiTheme="majorHAnsi" w:eastAsiaTheme="majorHAnsi" w:hAnsiTheme="majorHAnsi" w:hint="eastAsia"/>
+          <w:sz w:val="20"/>
+          <w:szCs w:val="20"/>
+        </w:rPr>
+        <w:t xml:space="preserve"> 동기화 ++ 고유 스킬 나이아가라 동기화 진행(시간 여건이 맞을 시) </w:t>
       </w:r>
     </w:p>
     <w:p>
@@ -490,7 +537,7 @@
           <w:sz w:val="20"/>
           <w:szCs w:val="20"/>
         </w:rPr>
-        <w:t xml:space="preserve">리스폰, 보조무기 투척, 샷건 동기화 ++ 고유 스킬 나이아가라 동기화 진행(시간 여건이 맞을 시) </w:t>
+        <w:t>17주차 계획</w:t>
       </w:r>
     </w:p>
     <w:p>
@@ -498,24 +545,6 @@
         <w:pStyle w:val="a8"/>
         <w:rPr>
           <w:rFonts w:asciiTheme="majorHAnsi" w:eastAsiaTheme="majorHAnsi" w:hAnsiTheme="majorHAnsi"/>
-          <w:sz w:val="20"/>
-          <w:szCs w:val="20"/>
-        </w:rPr>
-      </w:pPr>
-      <w:r>
-        <w:rPr>
-          <w:rFonts w:asciiTheme="majorHAnsi" w:eastAsiaTheme="majorHAnsi" w:hAnsiTheme="majorHAnsi" w:hint="eastAsia"/>
-          <w:sz w:val="20"/>
-          <w:szCs w:val="20"/>
-        </w:rPr>
-        <w:t>17주차 계획</w:t>
-      </w:r>
-    </w:p>
-    <w:p>
-      <w:pPr>
-        <w:pStyle w:val="a8"/>
-        <w:rPr>
-          <w:rFonts w:asciiTheme="majorHAnsi" w:eastAsiaTheme="majorHAnsi" w:hAnsiTheme="majorHAnsi" w:hint="eastAsia"/>
           <w:sz w:val="20"/>
           <w:szCs w:val="20"/>
         </w:rPr>
@@ -683,11 +712,6 @@
             <w:tcW w:w="2254" w:type="dxa"/>
           </w:tcPr>
           <w:p>
-            <w:pPr>
-              <w:rPr>
-                <w:rFonts w:hint="eastAsia"/>
-              </w:rPr>
-            </w:pPr>
             <w:r>
               <w:rPr>
                 <w:rFonts w:hint="eastAsia"/>
@@ -724,8 +748,18 @@
                 <w:b/>
                 <w:bCs/>
               </w:rPr>
-              <w:t>다음주 할일</w:t>
-            </w:r>
+              <w:t xml:space="preserve">다음주 </w:t>
+            </w:r>
+            <w:proofErr w:type="spellStart"/>
+            <w:r>
+              <w:rPr>
+                <w:rFonts w:hint="eastAsia"/>
+                <w:b/>
+                <w:bCs/>
+              </w:rPr>
+              <w:t>할일</w:t>
+            </w:r>
+            <w:proofErr w:type="spellEnd"/>
           </w:p>
         </w:tc>
         <w:tc>
@@ -734,25 +768,16 @@
             <w:gridSpan w:val="3"/>
           </w:tcPr>
           <w:p>
+            <w:pPr>
+              <w:rPr>
+                <w:rFonts w:hint="eastAsia"/>
+              </w:rPr>
+            </w:pPr>
             <w:r>
               <w:rPr>
                 <w:rFonts w:hint="eastAsia"/>
               </w:rPr>
               <w:t>주요 패킷 프로토콜 제작</w:t>
-            </w:r>
-          </w:p>
-          <w:p>
-            <w:pPr>
-              <w:rPr>
-                <w:rFonts w:hint="eastAsia"/>
-              </w:rPr>
-            </w:pPr>
-            <w:r>
-              <w:rPr>
-                <w:rFonts w:hint="eastAsia"/>
-              </w:rPr>
-              <w:lastRenderedPageBreak/>
-              <w:t>서버에서 타이머 스레드 생성 후 타이머 발생</w:t>
             </w:r>
           </w:p>
         </w:tc>
@@ -778,7 +803,6 @@
                 <w:b/>
                 <w:bCs/>
               </w:rPr>
-              <w:lastRenderedPageBreak/>
               <w:t>지도 교수</w:t>
             </w:r>
           </w:p>
